--- a/32 - DOC - Research Plan/Task 32 - Research Plan.docx
+++ b/32 - DOC - Research Plan/Task 32 - Research Plan.docx
@@ -117,30 +117,20 @@
       </w:pPr>
       <w:r>
         <w:tab/>
-        <w:t xml:space="preserve">From AI for Games lecture notes (assuming the advice will be applicable this </w:t>
-      </w:r>
-      <w:r>
-        <w:t>semester</w:t>
-      </w:r>
-      <w:r>
-        <w:t xml:space="preserve"> too): </w:t>
-      </w:r>
-      <w:r>
-        <w:t>“</w:t>
+        <w:t xml:space="preserve">From </w:t>
+      </w:r>
+      <w:r>
+        <w:t>lecture notes</w:t>
+      </w:r>
+      <w:r>
+        <w:t xml:space="preserve">: </w:t>
       </w:r>
       <w:r>
         <w:rPr>
           <w:sz w:val="22"/>
           <w:szCs w:val="22"/>
         </w:rPr>
-        <w:t>look for an interesting A vs B question to address in a research report. Your plan for this report should be several simple sentences that outline the context or domain of the research, the gap or problem, an outline of how you intend to investigate the question, any data that will be produced or results that you expect, and any implications the expected result may have.</w:t>
-      </w:r>
-      <w:r>
-        <w:rPr>
-          <w:sz w:val="22"/>
-          <w:szCs w:val="22"/>
-        </w:rPr>
-        <w:t>”</w:t>
+        <w:t>look for an interesting A vs B question to address in a research report. Your plan for this report should be several simple sentences that outline the context or domain of the research, the gap or problem, how you intend to investigate the question, any data that will be produced or results that you expect, and any implications the expected result may have.</w:t>
       </w:r>
     </w:p>
     <w:p>
@@ -166,12 +156,96 @@
           <w:rFonts w:ascii="Calibri" w:eastAsia="Times New Roman" w:hAnsi="Calibri" w:cs="Calibri"/>
           <w:lang w:eastAsia="en-AU"/>
         </w:rPr>
-        <w:t>During the semester, in one of the lectures on software patterns, the component pattern and entity-component systems were discussed as powerful tools for getting maximum performance out of games by structuring data in ways that computers can process in large quantities very efficiently. However, a full-on entity-component system is very structurally different from inheritance-based, game object-oriented programming that students have been familiarising themselves with. Furthermore, from my own experience with Unity’s entity-component system in my capstone project, such systems can be tricky to use, of varying suitability for a given game or part of a game, or require being accounted for from the start of development.</w:t>
+        <w:t>During the semester, in one of the lectures on software patterns, the component pattern and entity-component systems</w:t>
+      </w:r>
+      <w:r>
+        <w:rPr>
+          <w:rFonts w:ascii="Calibri" w:eastAsia="Times New Roman" w:hAnsi="Calibri" w:cs="Calibri"/>
+          <w:lang w:eastAsia="en-AU"/>
+        </w:rPr>
+        <w:t xml:space="preserve"> (ECSs)</w:t>
+      </w:r>
+      <w:r>
+        <w:rPr>
+          <w:rFonts w:ascii="Calibri" w:eastAsia="Times New Roman" w:hAnsi="Calibri" w:cs="Calibri"/>
+          <w:lang w:eastAsia="en-AU"/>
+        </w:rPr>
+        <w:t xml:space="preserve"> were discussed as powerful tools for getting greater performance out of games.</w:t>
+      </w:r>
+      <w:r>
+        <w:rPr>
+          <w:rFonts w:ascii="Calibri" w:eastAsia="Times New Roman" w:hAnsi="Calibri" w:cs="Calibri"/>
+          <w:lang w:eastAsia="en-AU"/>
+        </w:rPr>
+        <w:t xml:space="preserve"> </w:t>
+      </w:r>
+      <w:r>
+        <w:rPr>
+          <w:rFonts w:ascii="Calibri" w:eastAsia="Times New Roman" w:hAnsi="Calibri" w:cs="Calibri"/>
+          <w:lang w:eastAsia="en-AU"/>
+        </w:rPr>
+        <w:t xml:space="preserve">However, a full-on </w:t>
+      </w:r>
+      <w:r>
+        <w:rPr>
+          <w:rFonts w:ascii="Calibri" w:eastAsia="Times New Roman" w:hAnsi="Calibri" w:cs="Calibri"/>
+          <w:lang w:eastAsia="en-AU"/>
+        </w:rPr>
+        <w:t>ECS</w:t>
+      </w:r>
+      <w:r>
+        <w:rPr>
+          <w:rFonts w:ascii="Calibri" w:eastAsia="Times New Roman" w:hAnsi="Calibri" w:cs="Calibri"/>
+          <w:lang w:eastAsia="en-AU"/>
+        </w:rPr>
+        <w:t xml:space="preserve"> is very structurally different from inheritance-based, game object-oriented programming that students have been familiarising themselves with. </w:t>
+      </w:r>
+      <w:r>
+        <w:rPr>
+          <w:rFonts w:ascii="Calibri" w:eastAsia="Times New Roman" w:hAnsi="Calibri" w:cs="Calibri"/>
+          <w:lang w:eastAsia="en-AU"/>
+        </w:rPr>
+        <w:t>F</w:t>
+      </w:r>
+      <w:r>
+        <w:rPr>
+          <w:rFonts w:ascii="Calibri" w:eastAsia="Times New Roman" w:hAnsi="Calibri" w:cs="Calibri"/>
+          <w:lang w:eastAsia="en-AU"/>
+        </w:rPr>
+        <w:t xml:space="preserve">urthermore, from my own experience with Unity’s </w:t>
+      </w:r>
+      <w:r>
+        <w:rPr>
+          <w:rFonts w:ascii="Calibri" w:eastAsia="Times New Roman" w:hAnsi="Calibri" w:cs="Calibri"/>
+          <w:lang w:eastAsia="en-AU"/>
+        </w:rPr>
+        <w:t>ECS</w:t>
+      </w:r>
+      <w:r>
+        <w:rPr>
+          <w:rFonts w:ascii="Calibri" w:eastAsia="Times New Roman" w:hAnsi="Calibri" w:cs="Calibri"/>
+          <w:lang w:eastAsia="en-AU"/>
+        </w:rPr>
+        <w:t xml:space="preserve"> in my capstone project, such systems can be </w:t>
+      </w:r>
+      <w:r>
+        <w:rPr>
+          <w:rFonts w:ascii="Calibri" w:eastAsia="Times New Roman" w:hAnsi="Calibri" w:cs="Calibri"/>
+          <w:lang w:eastAsia="en-AU"/>
+        </w:rPr>
+        <w:t>uncooperative depending on the selected or required game object architecture</w:t>
+      </w:r>
+      <w:r>
+        <w:rPr>
+          <w:rFonts w:ascii="Calibri" w:eastAsia="Times New Roman" w:hAnsi="Calibri" w:cs="Calibri"/>
+          <w:lang w:eastAsia="en-AU"/>
+        </w:rPr>
+        <w:t>.</w:t>
       </w:r>
     </w:p>
     <w:p>
       <w:pPr>
-        <w:ind w:firstLine="360"/>
+        <w:ind w:firstLine="540"/>
         <w:jc w:val="both"/>
         <w:textAlignment w:val="center"/>
         <w:rPr>
@@ -184,42 +258,77 @@
           <w:rFonts w:ascii="Calibri" w:eastAsia="Times New Roman" w:hAnsi="Calibri" w:cs="Calibri"/>
           <w:lang w:eastAsia="en-AU"/>
         </w:rPr>
-        <w:t>In my research report, I shall investigate what game engines offer entity-component systems,</w:t>
-      </w:r>
-      <w:r>
-        <w:rPr>
-          <w:rFonts w:ascii="Calibri" w:eastAsia="Times New Roman" w:hAnsi="Calibri" w:cs="Calibri"/>
-          <w:lang w:eastAsia="en-AU"/>
-        </w:rPr>
-        <w:t xml:space="preserve"> and</w:t>
-      </w:r>
-      <w:r>
-        <w:rPr>
-          <w:rFonts w:ascii="Calibri" w:eastAsia="Times New Roman" w:hAnsi="Calibri" w:cs="Calibri"/>
-          <w:lang w:eastAsia="en-AU"/>
-        </w:rPr>
-        <w:t xml:space="preserve"> their features, requirements</w:t>
-      </w:r>
-      <w:r>
-        <w:rPr>
-          <w:rFonts w:ascii="Calibri" w:eastAsia="Times New Roman" w:hAnsi="Calibri" w:cs="Calibri"/>
-          <w:lang w:eastAsia="en-AU"/>
-        </w:rPr>
-        <w:t xml:space="preserve">, </w:t>
-      </w:r>
-      <w:r>
-        <w:rPr>
-          <w:rFonts w:ascii="Calibri" w:eastAsia="Times New Roman" w:hAnsi="Calibri" w:cs="Calibri"/>
-          <w:lang w:eastAsia="en-AU"/>
-        </w:rPr>
-        <w:t>constraints</w:t>
-      </w:r>
-      <w:r>
-        <w:rPr>
-          <w:rFonts w:ascii="Calibri" w:eastAsia="Times New Roman" w:hAnsi="Calibri" w:cs="Calibri"/>
-          <w:lang w:eastAsia="en-AU"/>
-        </w:rPr>
-        <w:t xml:space="preserve"> and stage</w:t>
+        <w:t>In my research report, I shall investigate</w:t>
+      </w:r>
+      <w:r>
+        <w:rPr>
+          <w:rFonts w:ascii="Calibri" w:eastAsia="Times New Roman" w:hAnsi="Calibri" w:cs="Calibri"/>
+          <w:lang w:eastAsia="en-AU"/>
+        </w:rPr>
+        <w:t xml:space="preserve"> </w:t>
+      </w:r>
+      <w:r>
+        <w:rPr>
+          <w:rFonts w:ascii="Calibri" w:eastAsia="Times New Roman" w:hAnsi="Calibri" w:cs="Calibri"/>
+          <w:lang w:eastAsia="en-AU"/>
+        </w:rPr>
+        <w:t xml:space="preserve">how and why </w:t>
+      </w:r>
+      <w:r>
+        <w:rPr>
+          <w:rFonts w:ascii="Calibri" w:eastAsia="Times New Roman" w:hAnsi="Calibri" w:cs="Calibri"/>
+          <w:lang w:eastAsia="en-AU"/>
+        </w:rPr>
+        <w:t>ECSs</w:t>
+      </w:r>
+      <w:r>
+        <w:rPr>
+          <w:rFonts w:ascii="Calibri" w:eastAsia="Times New Roman" w:hAnsi="Calibri" w:cs="Calibri"/>
+          <w:lang w:eastAsia="en-AU"/>
+        </w:rPr>
+        <w:t xml:space="preserve"> afford </w:t>
+      </w:r>
+      <w:r>
+        <w:rPr>
+          <w:rFonts w:ascii="Calibri" w:eastAsia="Times New Roman" w:hAnsi="Calibri" w:cs="Calibri"/>
+          <w:lang w:eastAsia="en-AU"/>
+        </w:rPr>
+        <w:t>differences</w:t>
+      </w:r>
+      <w:r>
+        <w:rPr>
+          <w:rFonts w:ascii="Calibri" w:eastAsia="Times New Roman" w:hAnsi="Calibri" w:cs="Calibri"/>
+          <w:lang w:eastAsia="en-AU"/>
+        </w:rPr>
+        <w:t xml:space="preserve"> in performance</w:t>
+      </w:r>
+      <w:r>
+        <w:rPr>
+          <w:rFonts w:ascii="Calibri" w:eastAsia="Times New Roman" w:hAnsi="Calibri" w:cs="Calibri"/>
+          <w:lang w:eastAsia="en-AU"/>
+        </w:rPr>
+        <w:t>,</w:t>
+      </w:r>
+      <w:r>
+        <w:rPr>
+          <w:rFonts w:ascii="Calibri" w:eastAsia="Times New Roman" w:hAnsi="Calibri" w:cs="Calibri"/>
+          <w:lang w:eastAsia="en-AU"/>
+        </w:rPr>
+        <w:t xml:space="preserve"> the magnitude of </w:t>
+      </w:r>
+      <w:r>
+        <w:rPr>
+          <w:rFonts w:ascii="Calibri" w:eastAsia="Times New Roman" w:hAnsi="Calibri" w:cs="Calibri"/>
+          <w:lang w:eastAsia="en-AU"/>
+        </w:rPr>
+        <w:t>such</w:t>
+      </w:r>
+      <w:r>
+        <w:rPr>
+          <w:rFonts w:ascii="Calibri" w:eastAsia="Times New Roman" w:hAnsi="Calibri" w:cs="Calibri"/>
+          <w:lang w:eastAsia="en-AU"/>
+        </w:rPr>
+        <w:t xml:space="preserve"> gains (or losses) current ECS</w:t>
       </w:r>
       <w:r>
         <w:rPr>
@@ -233,101 +342,129 @@
           <w:rFonts w:ascii="Calibri" w:eastAsia="Times New Roman" w:hAnsi="Calibri" w:cs="Calibri"/>
           <w:lang w:eastAsia="en-AU"/>
         </w:rPr>
-        <w:t xml:space="preserve"> of development. If I find that Unity is not alone in offering an entity-component system, I shall compare my findings for each and discuss which might be the best generally or which might be most appropriate for particular situations.</w:t>
+        <w:t xml:space="preserve"> from various game engines can afford, </w:t>
+      </w:r>
+      <w:r>
+        <w:rPr>
+          <w:rFonts w:ascii="Calibri" w:eastAsia="Times New Roman" w:hAnsi="Calibri" w:cs="Calibri"/>
+          <w:lang w:eastAsia="en-AU"/>
+        </w:rPr>
+        <w:t>and</w:t>
+      </w:r>
+      <w:r>
+        <w:rPr>
+          <w:rFonts w:ascii="Calibri" w:eastAsia="Times New Roman" w:hAnsi="Calibri" w:cs="Calibri"/>
+          <w:lang w:eastAsia="en-AU"/>
+        </w:rPr>
+        <w:t xml:space="preserve"> what constraints developers will have to manage to </w:t>
+      </w:r>
+      <w:r>
+        <w:rPr>
+          <w:rFonts w:ascii="Calibri" w:eastAsia="Times New Roman" w:hAnsi="Calibri" w:cs="Calibri"/>
+          <w:lang w:eastAsia="en-AU"/>
+        </w:rPr>
+        <w:t>gain performance</w:t>
+      </w:r>
+      <w:r>
+        <w:rPr>
+          <w:rFonts w:ascii="Calibri" w:eastAsia="Times New Roman" w:hAnsi="Calibri" w:cs="Calibri"/>
+          <w:lang w:eastAsia="en-AU"/>
+        </w:rPr>
+        <w:t xml:space="preserve"> from an ECS.</w:t>
       </w:r>
     </w:p>
     <w:p>
       <w:pPr>
-        <w:autoSpaceDE w:val="0"/>
-        <w:autoSpaceDN w:val="0"/>
-        <w:adjustRightInd w:val="0"/>
-        <w:ind w:firstLine="360"/>
+        <w:ind w:firstLine="720"/>
         <w:jc w:val="both"/>
         <w:textAlignment w:val="center"/>
         <w:rPr>
-          <w:rFonts w:ascii="Calibri" w:hAnsi="Calibri" w:cs="Calibri"/>
-          <w:color w:val="000000"/>
-          <w:sz w:val="24"/>
-          <w:szCs w:val="24"/>
-          <w:lang w:eastAsia="en-AU"/>
-        </w:rPr>
-      </w:pPr>
-      <w:r>
-        <w:rPr>
-          <w:rFonts w:ascii="Calibri" w:eastAsia="Times New Roman" w:hAnsi="Calibri" w:cs="Calibri"/>
-          <w:lang w:eastAsia="en-AU"/>
-        </w:rPr>
-        <w:t>I do not know which game engines besides Unity offer entity-component systems, or the current stage of development of any (w</w:t>
-      </w:r>
-      <w:r>
-        <w:rPr>
-          <w:rFonts w:ascii="Calibri" w:eastAsia="Times New Roman" w:hAnsi="Calibri" w:cs="Calibri"/>
-          <w:lang w:eastAsia="en-AU"/>
-        </w:rPr>
-        <w:t xml:space="preserve">hen I last attempted to use Unity’s entity-component system, I </w:t>
-      </w:r>
-      <w:r>
-        <w:rPr>
-          <w:rFonts w:ascii="Calibri" w:eastAsia="Times New Roman" w:hAnsi="Calibri" w:cs="Calibri"/>
-          <w:lang w:eastAsia="en-AU"/>
-        </w:rPr>
-        <w:t xml:space="preserve">found that it would only process basic data types and structs; it wouldn’t accept custom classes, which were an integral part of our capstone project), so I do not know what </w:t>
-      </w:r>
-      <w:r>
-        <w:rPr>
-          <w:rFonts w:ascii="Calibri" w:eastAsia="Times New Roman" w:hAnsi="Calibri" w:cs="Calibri"/>
-          <w:lang w:eastAsia="en-AU"/>
-        </w:rPr>
-        <w:t>I will find there</w:t>
-      </w:r>
-      <w:r>
-        <w:rPr>
-          <w:rFonts w:ascii="Calibri" w:eastAsia="Times New Roman" w:hAnsi="Calibri" w:cs="Calibri"/>
-          <w:lang w:eastAsia="en-AU"/>
-        </w:rPr>
-        <w:t xml:space="preserve">. However, as Unity is the only game engine that I know </w:t>
-      </w:r>
-      <w:r>
-        <w:rPr>
-          <w:rFonts w:ascii="Calibri" w:eastAsia="Times New Roman" w:hAnsi="Calibri" w:cs="Calibri"/>
-          <w:lang w:eastAsia="en-AU"/>
-        </w:rPr>
-        <w:t>for certain</w:t>
-      </w:r>
-      <w:r>
-        <w:rPr>
-          <w:rFonts w:ascii="Calibri" w:eastAsia="Times New Roman" w:hAnsi="Calibri" w:cs="Calibri"/>
-          <w:lang w:eastAsia="en-AU"/>
-        </w:rPr>
-        <w:t xml:space="preserve"> does have a</w:t>
-      </w:r>
-      <w:r>
-        <w:rPr>
-          <w:rFonts w:ascii="Calibri" w:eastAsia="Times New Roman" w:hAnsi="Calibri" w:cs="Calibri"/>
-          <w:lang w:eastAsia="en-AU"/>
-        </w:rPr>
-        <w:t xml:space="preserve"> publicly available</w:t>
-      </w:r>
-      <w:r>
-        <w:rPr>
-          <w:rFonts w:ascii="Calibri" w:eastAsia="Times New Roman" w:hAnsi="Calibri" w:cs="Calibri"/>
-          <w:lang w:eastAsia="en-AU"/>
-        </w:rPr>
-        <w:t xml:space="preserve"> entity-component, the possibility that it might be the only one publicly available to developers and therefore the best by default</w:t>
-      </w:r>
-      <w:r>
-        <w:rPr>
-          <w:rFonts w:ascii="Calibri" w:eastAsia="Times New Roman" w:hAnsi="Calibri" w:cs="Calibri"/>
-          <w:lang w:eastAsia="en-AU"/>
-        </w:rPr>
-        <w:t>,</w:t>
-      </w:r>
-      <w:r>
-        <w:rPr>
-          <w:rFonts w:ascii="Calibri" w:eastAsia="Times New Roman" w:hAnsi="Calibri" w:cs="Calibri"/>
-          <w:lang w:eastAsia="en-AU"/>
-        </w:rPr>
-        <w:t xml:space="preserve"> does occur to me.</w:t>
+          <w:rFonts w:ascii="Calibri" w:eastAsia="Times New Roman" w:hAnsi="Calibri" w:cs="Calibri"/>
+          <w:lang w:eastAsia="en-AU"/>
+        </w:rPr>
+      </w:pPr>
+      <w:r>
+        <w:rPr>
+          <w:rFonts w:ascii="Calibri" w:eastAsia="Times New Roman" w:hAnsi="Calibri" w:cs="Calibri"/>
+          <w:lang w:eastAsia="en-AU"/>
+        </w:rPr>
+        <w:t>I do not know what to expect for how and why ECSs can afford performance gains to games beyond that it revolves ar</w:t>
+      </w:r>
+      <w:bookmarkStart w:id="0" w:name="_GoBack"/>
+      <w:bookmarkEnd w:id="0"/>
+      <w:r>
+        <w:rPr>
+          <w:rFonts w:ascii="Calibri" w:eastAsia="Times New Roman" w:hAnsi="Calibri" w:cs="Calibri"/>
+          <w:lang w:eastAsia="en-AU"/>
+        </w:rPr>
+        <w:t>ound their abilities to process large batches of simple data; the underlying mechanisms of this are unfamiliar to me, and will comprise part of this research. With regards to constraints however, I expect to find that at the current stage of development of publicly available ECSs, games and parts of games that involve processing simple variables of many game entities will get better performance by using an ECS, particularly if they can integrate them from the beginning of development, whereas games that make heavy use of complex game objects, even if they employ many of them, will struggle to gain performance from an ECS, even lose performance from using one.</w:t>
+      </w:r>
+    </w:p>
+    <w:p>
+      <w:pPr>
+        <w:ind w:firstLine="720"/>
+        <w:jc w:val="both"/>
+        <w:textAlignment w:val="center"/>
+        <w:rPr>
+          <w:rFonts w:ascii="Calibri" w:eastAsia="Times New Roman" w:hAnsi="Calibri" w:cs="Calibri"/>
+          <w:lang w:eastAsia="en-AU"/>
+        </w:rPr>
+      </w:pPr>
+      <w:r>
+        <w:rPr>
+          <w:rFonts w:ascii="Calibri" w:eastAsia="Times New Roman" w:hAnsi="Calibri" w:cs="Calibri"/>
+          <w:lang w:eastAsia="en-AU"/>
+        </w:rPr>
+        <w:t xml:space="preserve">If my findings regarding constraints of ECSs support my expectations, I </w:t>
+      </w:r>
+      <w:r>
+        <w:rPr>
+          <w:rFonts w:ascii="Calibri" w:eastAsia="Times New Roman" w:hAnsi="Calibri" w:cs="Calibri"/>
+          <w:lang w:eastAsia="en-AU"/>
+        </w:rPr>
+        <w:t>shall suggest</w:t>
+      </w:r>
+      <w:r>
+        <w:rPr>
+          <w:rFonts w:ascii="Calibri" w:eastAsia="Times New Roman" w:hAnsi="Calibri" w:cs="Calibri"/>
+          <w:lang w:eastAsia="en-AU"/>
+        </w:rPr>
+        <w:t xml:space="preserve"> some recommendations for optimal</w:t>
+      </w:r>
+      <w:r>
+        <w:rPr>
+          <w:rFonts w:ascii="Calibri" w:eastAsia="Times New Roman" w:hAnsi="Calibri" w:cs="Calibri"/>
+          <w:lang w:eastAsia="en-AU"/>
+        </w:rPr>
+        <w:t>ly</w:t>
+      </w:r>
+      <w:r>
+        <w:rPr>
+          <w:rFonts w:ascii="Calibri" w:eastAsia="Times New Roman" w:hAnsi="Calibri" w:cs="Calibri"/>
+          <w:lang w:eastAsia="en-AU"/>
+        </w:rPr>
+        <w:t xml:space="preserve"> us</w:t>
+      </w:r>
+      <w:r>
+        <w:rPr>
+          <w:rFonts w:ascii="Calibri" w:eastAsia="Times New Roman" w:hAnsi="Calibri" w:cs="Calibri"/>
+          <w:lang w:eastAsia="en-AU"/>
+        </w:rPr>
+        <w:t>ing a</w:t>
+      </w:r>
+      <w:r>
+        <w:rPr>
+          <w:rFonts w:ascii="Calibri" w:eastAsia="Times New Roman" w:hAnsi="Calibri" w:cs="Calibri"/>
+          <w:lang w:eastAsia="en-AU"/>
+        </w:rPr>
+        <w:t>n ECS</w:t>
+      </w:r>
+      <w:r>
+        <w:rPr>
+          <w:rFonts w:ascii="Calibri" w:eastAsia="Times New Roman" w:hAnsi="Calibri" w:cs="Calibri"/>
+          <w:lang w:eastAsia="en-AU"/>
+        </w:rPr>
+        <w:t>.</w:t>
       </w:r>
     </w:p>
     <w:p>
@@ -469,10 +606,8 @@
         <w:t xml:space="preserve">A PDF report document outlining </w:t>
       </w:r>
       <w:r>
-        <w:t>which game engines offer entity-component systems, their features, requirements, constraints and stages of development, and discussing which seems better on paper generally or in particular scenarios</w:t>
-      </w:r>
-      <w:bookmarkStart w:id="0" w:name="_GoBack"/>
-      <w:bookmarkEnd w:id="0"/>
+        <w:t>how ECSs offer differences in performance, the magnitude of any gains that can be obtained, constraints on the use of ECSs, and any recommendations for optimal use of ECSs</w:t>
+      </w:r>
       <w:r>
         <w:t>.</w:t>
       </w:r>
@@ -554,7 +689,7 @@
       <w:rPr>
         <w:noProof/>
       </w:rPr>
-      <w:t>20/10/19</w:t>
+      <w:t>22/10/19</w:t>
     </w:r>
     <w:r>
       <w:fldChar w:fldCharType="end"/>
@@ -2493,6 +2628,123 @@
     </w:lvl>
   </w:abstractNum>
   <w:abstractNum w:abstractNumId="18" w15:restartNumberingAfterBreak="0">
+    <w:nsid w:val="75D0065E"/>
+    <w:multiLevelType w:val="multilevel"/>
+    <w:tmpl w:val="E4902F64"/>
+    <w:lvl w:ilvl="0">
+      <w:start w:val="1"/>
+      <w:numFmt w:val="decimal"/>
+      <w:lvlText w:val="%1."/>
+      <w:lvlJc w:val="left"/>
+      <w:pPr>
+        <w:tabs>
+          <w:tab w:val="num" w:pos="720"/>
+        </w:tabs>
+        <w:ind w:left="720" w:hanging="360"/>
+      </w:pPr>
+    </w:lvl>
+    <w:lvl w:ilvl="1">
+      <w:start w:val="1"/>
+      <w:numFmt w:val="bullet"/>
+      <w:lvlText w:val="o"/>
+      <w:lvlJc w:val="left"/>
+      <w:pPr>
+        <w:tabs>
+          <w:tab w:val="num" w:pos="1440"/>
+        </w:tabs>
+        <w:ind w:left="1440" w:hanging="360"/>
+      </w:pPr>
+      <w:rPr>
+        <w:rFonts w:ascii="Courier New" w:hAnsi="Courier New" w:hint="default"/>
+        <w:sz w:val="20"/>
+      </w:rPr>
+    </w:lvl>
+    <w:lvl w:ilvl="2" w:tentative="1">
+      <w:start w:val="1"/>
+      <w:numFmt w:val="decimal"/>
+      <w:lvlText w:val="%3."/>
+      <w:lvlJc w:val="left"/>
+      <w:pPr>
+        <w:tabs>
+          <w:tab w:val="num" w:pos="2160"/>
+        </w:tabs>
+        <w:ind w:left="2160" w:hanging="360"/>
+      </w:pPr>
+    </w:lvl>
+    <w:lvl w:ilvl="3" w:tentative="1">
+      <w:start w:val="1"/>
+      <w:numFmt w:val="decimal"/>
+      <w:lvlText w:val="%4."/>
+      <w:lvlJc w:val="left"/>
+      <w:pPr>
+        <w:tabs>
+          <w:tab w:val="num" w:pos="2880"/>
+        </w:tabs>
+        <w:ind w:left="2880" w:hanging="360"/>
+      </w:pPr>
+    </w:lvl>
+    <w:lvl w:ilvl="4" w:tentative="1">
+      <w:start w:val="1"/>
+      <w:numFmt w:val="decimal"/>
+      <w:lvlText w:val="%5."/>
+      <w:lvlJc w:val="left"/>
+      <w:pPr>
+        <w:tabs>
+          <w:tab w:val="num" w:pos="3600"/>
+        </w:tabs>
+        <w:ind w:left="3600" w:hanging="360"/>
+      </w:pPr>
+    </w:lvl>
+    <w:lvl w:ilvl="5" w:tentative="1">
+      <w:start w:val="1"/>
+      <w:numFmt w:val="decimal"/>
+      <w:lvlText w:val="%6."/>
+      <w:lvlJc w:val="left"/>
+      <w:pPr>
+        <w:tabs>
+          <w:tab w:val="num" w:pos="4320"/>
+        </w:tabs>
+        <w:ind w:left="4320" w:hanging="360"/>
+      </w:pPr>
+    </w:lvl>
+    <w:lvl w:ilvl="6" w:tentative="1">
+      <w:start w:val="1"/>
+      <w:numFmt w:val="decimal"/>
+      <w:lvlText w:val="%7."/>
+      <w:lvlJc w:val="left"/>
+      <w:pPr>
+        <w:tabs>
+          <w:tab w:val="num" w:pos="5040"/>
+        </w:tabs>
+        <w:ind w:left="5040" w:hanging="360"/>
+      </w:pPr>
+    </w:lvl>
+    <w:lvl w:ilvl="7" w:tentative="1">
+      <w:start w:val="1"/>
+      <w:numFmt w:val="decimal"/>
+      <w:lvlText w:val="%8."/>
+      <w:lvlJc w:val="left"/>
+      <w:pPr>
+        <w:tabs>
+          <w:tab w:val="num" w:pos="5760"/>
+        </w:tabs>
+        <w:ind w:left="5760" w:hanging="360"/>
+      </w:pPr>
+    </w:lvl>
+    <w:lvl w:ilvl="8" w:tentative="1">
+      <w:start w:val="1"/>
+      <w:numFmt w:val="decimal"/>
+      <w:lvlText w:val="%9."/>
+      <w:lvlJc w:val="left"/>
+      <w:pPr>
+        <w:tabs>
+          <w:tab w:val="num" w:pos="6480"/>
+        </w:tabs>
+        <w:ind w:left="6480" w:hanging="360"/>
+      </w:pPr>
+    </w:lvl>
+  </w:abstractNum>
+  <w:abstractNum w:abstractNumId="19" w15:restartNumberingAfterBreak="0">
     <w:nsid w:val="780238EF"/>
     <w:multiLevelType w:val="hybridMultilevel"/>
     <w:tmpl w:val="08B8FF5C"/>
@@ -2605,7 +2857,124 @@
       </w:rPr>
     </w:lvl>
   </w:abstractNum>
-  <w:abstractNum w:abstractNumId="19" w15:restartNumberingAfterBreak="0">
+  <w:abstractNum w:abstractNumId="20" w15:restartNumberingAfterBreak="0">
+    <w:nsid w:val="78385B69"/>
+    <w:multiLevelType w:val="multilevel"/>
+    <w:tmpl w:val="36745D28"/>
+    <w:lvl w:ilvl="0">
+      <w:start w:val="1"/>
+      <w:numFmt w:val="decimal"/>
+      <w:lvlText w:val="%1."/>
+      <w:lvlJc w:val="left"/>
+      <w:pPr>
+        <w:tabs>
+          <w:tab w:val="num" w:pos="720"/>
+        </w:tabs>
+        <w:ind w:left="720" w:hanging="360"/>
+      </w:pPr>
+    </w:lvl>
+    <w:lvl w:ilvl="1">
+      <w:start w:val="1"/>
+      <w:numFmt w:val="bullet"/>
+      <w:lvlText w:val="o"/>
+      <w:lvlJc w:val="left"/>
+      <w:pPr>
+        <w:tabs>
+          <w:tab w:val="num" w:pos="1440"/>
+        </w:tabs>
+        <w:ind w:left="1440" w:hanging="360"/>
+      </w:pPr>
+      <w:rPr>
+        <w:rFonts w:ascii="Courier New" w:hAnsi="Courier New" w:hint="default"/>
+        <w:sz w:val="20"/>
+      </w:rPr>
+    </w:lvl>
+    <w:lvl w:ilvl="2">
+      <w:start w:val="2"/>
+      <w:numFmt w:val="bullet"/>
+      <w:lvlText w:val=""/>
+      <w:lvlJc w:val="left"/>
+      <w:pPr>
+        <w:ind w:left="2160" w:hanging="360"/>
+      </w:pPr>
+      <w:rPr>
+        <w:rFonts w:ascii="Symbol" w:eastAsia="Times New Roman" w:hAnsi="Symbol" w:cs="Calibri" w:hint="default"/>
+      </w:rPr>
+    </w:lvl>
+    <w:lvl w:ilvl="3" w:tentative="1">
+      <w:start w:val="1"/>
+      <w:numFmt w:val="decimal"/>
+      <w:lvlText w:val="%4."/>
+      <w:lvlJc w:val="left"/>
+      <w:pPr>
+        <w:tabs>
+          <w:tab w:val="num" w:pos="2880"/>
+        </w:tabs>
+        <w:ind w:left="2880" w:hanging="360"/>
+      </w:pPr>
+    </w:lvl>
+    <w:lvl w:ilvl="4" w:tentative="1">
+      <w:start w:val="1"/>
+      <w:numFmt w:val="decimal"/>
+      <w:lvlText w:val="%5."/>
+      <w:lvlJc w:val="left"/>
+      <w:pPr>
+        <w:tabs>
+          <w:tab w:val="num" w:pos="3600"/>
+        </w:tabs>
+        <w:ind w:left="3600" w:hanging="360"/>
+      </w:pPr>
+    </w:lvl>
+    <w:lvl w:ilvl="5" w:tentative="1">
+      <w:start w:val="1"/>
+      <w:numFmt w:val="decimal"/>
+      <w:lvlText w:val="%6."/>
+      <w:lvlJc w:val="left"/>
+      <w:pPr>
+        <w:tabs>
+          <w:tab w:val="num" w:pos="4320"/>
+        </w:tabs>
+        <w:ind w:left="4320" w:hanging="360"/>
+      </w:pPr>
+    </w:lvl>
+    <w:lvl w:ilvl="6" w:tentative="1">
+      <w:start w:val="1"/>
+      <w:numFmt w:val="decimal"/>
+      <w:lvlText w:val="%7."/>
+      <w:lvlJc w:val="left"/>
+      <w:pPr>
+        <w:tabs>
+          <w:tab w:val="num" w:pos="5040"/>
+        </w:tabs>
+        <w:ind w:left="5040" w:hanging="360"/>
+      </w:pPr>
+    </w:lvl>
+    <w:lvl w:ilvl="7" w:tentative="1">
+      <w:start w:val="1"/>
+      <w:numFmt w:val="decimal"/>
+      <w:lvlText w:val="%8."/>
+      <w:lvlJc w:val="left"/>
+      <w:pPr>
+        <w:tabs>
+          <w:tab w:val="num" w:pos="5760"/>
+        </w:tabs>
+        <w:ind w:left="5760" w:hanging="360"/>
+      </w:pPr>
+    </w:lvl>
+    <w:lvl w:ilvl="8" w:tentative="1">
+      <w:start w:val="1"/>
+      <w:numFmt w:val="decimal"/>
+      <w:lvlText w:val="%9."/>
+      <w:lvlJc w:val="left"/>
+      <w:pPr>
+        <w:tabs>
+          <w:tab w:val="num" w:pos="6480"/>
+        </w:tabs>
+        <w:ind w:left="6480" w:hanging="360"/>
+      </w:pPr>
+    </w:lvl>
+  </w:abstractNum>
+  <w:abstractNum w:abstractNumId="21" w15:restartNumberingAfterBreak="0">
     <w:nsid w:val="7ACB05C1"/>
     <w:multiLevelType w:val="hybridMultilevel"/>
     <w:tmpl w:val="616E4C48"/>
@@ -2718,7 +3087,7 @@
       </w:rPr>
     </w:lvl>
   </w:abstractNum>
-  <w:abstractNum w:abstractNumId="20" w15:restartNumberingAfterBreak="0">
+  <w:abstractNum w:abstractNumId="22" w15:restartNumberingAfterBreak="0">
     <w:nsid w:val="7C6E6958"/>
     <w:multiLevelType w:val="hybridMultilevel"/>
     <w:tmpl w:val="CB169040"/>
@@ -2831,19 +3200,19 @@
     </w:lvl>
   </w:abstractNum>
   <w:num w:numId="1">
-    <w:abstractNumId w:val="19"/>
+    <w:abstractNumId w:val="21"/>
   </w:num>
   <w:num w:numId="2">
     <w:abstractNumId w:val="9"/>
   </w:num>
   <w:num w:numId="3">
-    <w:abstractNumId w:val="19"/>
+    <w:abstractNumId w:val="21"/>
   </w:num>
   <w:num w:numId="4">
     <w:abstractNumId w:val="17"/>
   </w:num>
   <w:num w:numId="5">
-    <w:abstractNumId w:val="20"/>
+    <w:abstractNumId w:val="22"/>
   </w:num>
   <w:num w:numId="6">
     <w:abstractNumId w:val="5"/>
@@ -2870,7 +3239,7 @@
     <w:abstractNumId w:val="6"/>
   </w:num>
   <w:num w:numId="14">
-    <w:abstractNumId w:val="18"/>
+    <w:abstractNumId w:val="19"/>
   </w:num>
   <w:num w:numId="15">
     <w:abstractNumId w:val="11"/>
@@ -2898,6 +3267,18 @@
   </w:num>
   <w:num w:numId="22">
     <w:abstractNumId w:val="15"/>
+  </w:num>
+  <w:num w:numId="23">
+    <w:abstractNumId w:val="18"/>
+    <w:lvlOverride w:ilvl="0">
+      <w:startOverride w:val="1"/>
+    </w:lvlOverride>
+  </w:num>
+  <w:num w:numId="24">
+    <w:abstractNumId w:val="20"/>
+    <w:lvlOverride w:ilvl="0">
+      <w:startOverride w:val="1"/>
+    </w:lvlOverride>
   </w:num>
 </w:numbering>
 </file>
